--- a/Entry_Files/Latham_Laur.docx
+++ b/Entry_Files/Latham_Laur.docx
@@ -11,6 +11,36 @@
         </w:rPr>
       </w:pPr>
       <w:r>
+        <w:fldChar w:fldCharType="begin"/>
+      </w:r>
+      <w:r>
+        <w:instrText xml:space="preserve"> HYPERLINK  \l "hack" </w:instrText>
+      </w:r>
+      <w:r>
+        <w:fldChar w:fldCharType="separate"/>
+      </w:r>
+      <w:r>
+        <w:rPr>
+          <w:rStyle w:val="Hyperlink"/>
+        </w:rPr>
+        <w:t>HACK O’WY</w:t>
+      </w:r>
+      <w:r>
+        <w:rPr>
+          <w:rStyle w:val="Hyperlink"/>
+        </w:rPr>
+        <w:t>L</w:t>
+      </w:r>
+      <w:r>
+        <w:rPr>
+          <w:rStyle w:val="Hyperlink"/>
+        </w:rPr>
+        <w:t>LIANS</w:t>
+      </w:r>
+      <w:r>
+        <w:fldChar w:fldCharType="end"/>
+      </w:r>
+      <w:r>
         <w:tab/>
       </w:r>
     </w:p>
@@ -18,12 +48,52 @@
     <w:p/>
     <w:p>
       <w:r>
-        <w:t>So sorry to hear about he passing of Granddaddy.</w:t>
-      </w:r>
-    </w:p>
-    <w:p>
-      <w:r>
-        <w:t>You gave him your cat. He took your cat. Something about the intimacy of that. The closeness. The openness . Really endured Granddaddy to me. That and your mother being able to take care of him as she did. And how hard that was. What is value. What is worth doing. These things are important. These nourishing things. Thines exhausting things. This white bleeding things and soul work things. These subtle things that we don’t understand even as they are transpiring. The subtle body. The suble mind.  A hard days work. A back supione. Bitter coffee in my morning mug.</w:t>
+        <w:t xml:space="preserve">So sorry to hear about </w:t>
+      </w:r>
+      <w:proofErr w:type="spellStart"/>
+      <w:r>
+        <w:t>he</w:t>
+      </w:r>
+      <w:proofErr w:type="spellEnd"/>
+      <w:r>
+        <w:t xml:space="preserve"> passing of Granddaddy.</w:t>
+      </w:r>
+    </w:p>
+    <w:p>
+      <w:r>
+        <w:t xml:space="preserve">You gave him your cat. He took your cat. Something about the intimacy of that. The closeness. The openness . Really endured Granddaddy to me. That and your mother being able to take care of him as she did. And how hard that was. What is value. What is worth doing. These things are important. These nourishing things. </w:t>
+      </w:r>
+      <w:proofErr w:type="spellStart"/>
+      <w:r>
+        <w:t>Thines</w:t>
+      </w:r>
+      <w:proofErr w:type="spellEnd"/>
+      <w:r>
+        <w:t xml:space="preserve"> exhausting things. This white bleeding things and soul work things. These subtle things that we don’t understand even as they are transpiring. The subtle body. The </w:t>
+      </w:r>
+      <w:proofErr w:type="spellStart"/>
+      <w:r>
+        <w:t>suble</w:t>
+      </w:r>
+      <w:proofErr w:type="spellEnd"/>
+      <w:r>
+        <w:t xml:space="preserve"> mind.  A hard </w:t>
+      </w:r>
+      <w:proofErr w:type="spellStart"/>
+      <w:r>
+        <w:t>days</w:t>
+      </w:r>
+      <w:proofErr w:type="spellEnd"/>
+      <w:r>
+        <w:t xml:space="preserve"> work. A back </w:t>
+      </w:r>
+      <w:proofErr w:type="spellStart"/>
+      <w:r>
+        <w:t>supione</w:t>
+      </w:r>
+      <w:proofErr w:type="spellEnd"/>
+      <w:r>
+        <w:t>. Bitter coffee in my morning mug.</w:t>
       </w:r>
     </w:p>
     <w:p>
@@ -159,19 +229,19 @@
           <w:szCs w:val="20"/>
           <w:shd w:val="clear" w:color="auto" w:fill="FFFFFF"/>
         </w:rPr>
-        <w:t xml:space="preserve">Esme needs construction paper, now, she is in class and is getting behind by not having the right kind of paper.  I get her set up and she turns to walk out of the study and walks smack into the door with her forehead. She is now sobbing with big tears, she smacked it so hard. And looks so pathetic as her left eye is still a little swollen from her out of the blue Celluitis infection that ballooned her left eyelid up to cartoonish, alien proportions all without causing her any more discomfort than not being able to open her left eye for a good part of the day.  </w:t>
-      </w:r>
-    </w:p>
-    <w:p>
-      <w:pPr>
-        <w:ind w:firstLine="720"/>
+        <w:t xml:space="preserve">Esme needs construction paper, now, she is in class and is getting behind by not having the right kind of paper.  I get her set up and she turns to walk out of the study and walks smack into the door with her forehead. She is now sobbing with big tears, she smacked it so hard. And looks so pathetic as her left eye is still a little swollen from her out of the blue </w:t>
+      </w:r>
+      <w:proofErr w:type="spellStart"/>
+      <w:r>
         <w:rPr>
           <w:color w:val="000000"/>
           <w:sz w:val="20"/>
           <w:szCs w:val="20"/>
           <w:shd w:val="clear" w:color="auto" w:fill="FFFFFF"/>
         </w:rPr>
-      </w:pPr>
+        <w:t>Celluitis</w:t>
+      </w:r>
+      <w:proofErr w:type="spellEnd"/>
       <w:r>
         <w:rPr>
           <w:color w:val="000000"/>
@@ -179,28 +249,29 @@
           <w:szCs w:val="20"/>
           <w:shd w:val="clear" w:color="auto" w:fill="FFFFFF"/>
         </w:rPr>
-        <w:t xml:space="preserve">By the next day, after going to the doctors and starting on antibiotics from CVS that the pharmasicts whipped up in a bottle from a power by adding some water to it--  Keep it refrigerated, he said. He had done this after coming from the back room where he had almost been shouting at a co-worker, potentially someone he was charged with managing, he had been yelling about NOT having said anything about another co-worker’s physical appearance and that he did NOT appreciate people saying he said things that he had NOT said.  His co-worker did not give any ground though, and testily replied that she had heard what she heard.  The people in the line forming </w:t>
-      </w:r>
-      <w:r>
+        <w:t xml:space="preserve"> infection that ballooned her left eyelid up to cartoonish, alien proportions all without causing her any more discomfort than not being able to open her left eye for a good part of the day.  </w:t>
+      </w:r>
+    </w:p>
+    <w:p>
+      <w:pPr>
+        <w:ind w:firstLine="720"/>
         <w:rPr>
           <w:color w:val="000000"/>
           <w:sz w:val="20"/>
           <w:szCs w:val="20"/>
           <w:shd w:val="clear" w:color="auto" w:fill="FFFFFF"/>
         </w:rPr>
-        <w:lastRenderedPageBreak/>
-        <w:t>at the pharmacy counter had shifted leg to leg and exchanged eyebrow raises as the contentious conversation suddenly ended and the pharmacist had appeared at the counter with a gracious but tired expression on his face.  And then mixed the medicine and told us to keep it in the fridge.</w:t>
-      </w:r>
-    </w:p>
-    <w:p>
-      <w:pPr>
+      </w:pPr>
+      <w:r>
         <w:rPr>
           <w:color w:val="000000"/>
           <w:sz w:val="20"/>
           <w:szCs w:val="20"/>
           <w:shd w:val="clear" w:color="auto" w:fill="FFFFFF"/>
         </w:rPr>
-      </w:pPr>
+        <w:t xml:space="preserve">By the next day, after going to the doctors and starting on antibiotics from CVS that the </w:t>
+      </w:r>
+      <w:proofErr w:type="spellStart"/>
       <w:r>
         <w:rPr>
           <w:color w:val="000000"/>
@@ -208,8 +279,67 @@
           <w:szCs w:val="20"/>
           <w:shd w:val="clear" w:color="auto" w:fill="FFFFFF"/>
         </w:rPr>
+        <w:t>pharmasicts</w:t>
+      </w:r>
+      <w:proofErr w:type="spellEnd"/>
+      <w:r>
+        <w:rPr>
+          <w:color w:val="000000"/>
+          <w:sz w:val="20"/>
+          <w:szCs w:val="20"/>
+          <w:shd w:val="clear" w:color="auto" w:fill="FFFFFF"/>
+        </w:rPr>
+        <w:t xml:space="preserve"> whipped up in a bottle from a power by adding some water to it--  Keep it refrigerated, he said. He had done this after coming from the back room where he had almost been shouting at a co-worker, potentially someone he was charged with managing, he had been yelling about NOT having said anything about another co-worker’s physical appearance and that he did NOT appreciate people saying he said things that he had NOT said.  His co-worker did not give any ground though, and testily replied that she had heard what she heard.  The people in the line forming </w:t>
+      </w:r>
+      <w:r>
+        <w:rPr>
+          <w:color w:val="000000"/>
+          <w:sz w:val="20"/>
+          <w:szCs w:val="20"/>
+          <w:shd w:val="clear" w:color="auto" w:fill="FFFFFF"/>
+        </w:rPr>
+        <w:lastRenderedPageBreak/>
+        <w:t>at the pharmacy counter had shifted leg to leg and exchanged eyebrow raises as the contentious conversation suddenly ended and the pharmacist had appeared at the counter with a gracious but tired expression on his face.  And then mixed the medicine and told us to keep it in the fridge.</w:t>
+      </w:r>
+    </w:p>
+    <w:p>
+      <w:pPr>
+        <w:rPr>
+          <w:color w:val="000000"/>
+          <w:sz w:val="20"/>
+          <w:szCs w:val="20"/>
+          <w:shd w:val="clear" w:color="auto" w:fill="FFFFFF"/>
+        </w:rPr>
+      </w:pPr>
+      <w:r>
+        <w:rPr>
+          <w:color w:val="000000"/>
+          <w:sz w:val="20"/>
+          <w:szCs w:val="20"/>
+          <w:shd w:val="clear" w:color="auto" w:fill="FFFFFF"/>
+        </w:rPr>
         <w:tab/>
-        <w:t>And then betsy comes in and she asks for wording help on birthday greeting for a friends 40</w:t>
+        <w:t xml:space="preserve">And then </w:t>
+      </w:r>
+      <w:proofErr w:type="spellStart"/>
+      <w:r>
+        <w:rPr>
+          <w:color w:val="000000"/>
+          <w:sz w:val="20"/>
+          <w:szCs w:val="20"/>
+          <w:shd w:val="clear" w:color="auto" w:fill="FFFFFF"/>
+        </w:rPr>
+        <w:t>betsy</w:t>
+      </w:r>
+      <w:proofErr w:type="spellEnd"/>
+      <w:r>
+        <w:rPr>
+          <w:color w:val="000000"/>
+          <w:sz w:val="20"/>
+          <w:szCs w:val="20"/>
+          <w:shd w:val="clear" w:color="auto" w:fill="FFFFFF"/>
+        </w:rPr>
+        <w:t xml:space="preserve"> comes in and she asks for wording help on birthday greeting for a friends 40</w:t>
       </w:r>
       <w:r>
         <w:rPr>
@@ -272,7 +402,23 @@
         <w:ind w:firstLine="720"/>
       </w:pPr>
       <w:r>
-        <w:t>The cocoa light tour- wee and away we go! All around Ingelwood and assorted environs. Thanks to Golden tickets and whizzing away and through undulating streets, The illuminated Craftsmen with their trees flush against glass front doors, A pine come up the walkway to greet you, candy cane and cocoa proffered, big icy bear hug on offer. Sequenced lights, rolling sheets of color , Pink flamingos under dayglo palms. Igor, Snoopy, the Grinch, Santa, Jesus, Wisemen, Shepherds, Mary, Joseph, Tweety, the Abominable Snowman, Jack the Pumpkin king, Angels, dripping icicle lights, simple white lights, black lights, all red lights hinting at a holiday punch deeply dyed and spiked with red rum.</w:t>
+        <w:t xml:space="preserve">The cocoa light tour- wee and away we go! All around </w:t>
+      </w:r>
+      <w:proofErr w:type="spellStart"/>
+      <w:r>
+        <w:t>Ingelwood</w:t>
+      </w:r>
+      <w:proofErr w:type="spellEnd"/>
+      <w:r>
+        <w:t xml:space="preserve"> and assorted environs. Thanks to Golden tickets and whizzing away and through undulating streets, The illuminated Craftsmen with their trees flush against glass front doors, A pine come up the walkway to greet you, candy cane and cocoa proffered, big icy bear hug on offer. Sequenced lights, rolling sheets of color , Pink flamingos under dayglo palms. Igor, Snoopy, the Grinch, Santa, Jesus, Wisemen, Shepherds, Mary, Joseph, </w:t>
+      </w:r>
+      <w:proofErr w:type="spellStart"/>
+      <w:r>
+        <w:t>Tweety</w:t>
+      </w:r>
+      <w:proofErr w:type="spellEnd"/>
+      <w:r>
+        <w:t>, the Abominable Snowman, Jack the Pumpkin king, Angels, dripping icicle lights, simple white lights, black lights, all red lights hinting at a holiday punch deeply dyed and spiked with red rum.</w:t>
       </w:r>
     </w:p>
     <w:p>
@@ -282,7 +428,15 @@
     </w:p>
     <w:p>
       <w:r>
-        <w:t xml:space="preserve">Wednesday night hand at the Richtergarten. I do think you are Freaky and I do like you a lot. </w:t>
+        <w:t xml:space="preserve">Wednesday night hand at the </w:t>
+      </w:r>
+      <w:proofErr w:type="spellStart"/>
+      <w:r>
+        <w:t>Richtergarten</w:t>
+      </w:r>
+      <w:proofErr w:type="spellEnd"/>
+      <w:r>
+        <w:t xml:space="preserve">. I do think you are Freaky and I do like you a lot. </w:t>
       </w:r>
     </w:p>
     <w:p>
@@ -292,7 +446,15 @@
     </w:p>
     <w:p>
       <w:r>
-        <w:t>Craft beer extraordinaire. Irish Whisky, Frennet, Absinthe, Moonshine with peaches, sparkling new year’s punch!</w:t>
+        <w:t xml:space="preserve">Craft beer extraordinaire. Irish Whisky, </w:t>
+      </w:r>
+      <w:proofErr w:type="spellStart"/>
+      <w:r>
+        <w:t>Frennet</w:t>
+      </w:r>
+      <w:proofErr w:type="spellEnd"/>
+      <w:r>
+        <w:t>, Absinthe, Moonshine with peaches, sparkling new year’s punch!</w:t>
       </w:r>
     </w:p>
     <w:p>
@@ -333,7 +495,15 @@
     </w:p>
     <w:p>
       <w:r>
-        <w:t>Punch and izzy!</w:t>
+        <w:t xml:space="preserve">Punch and </w:t>
+      </w:r>
+      <w:proofErr w:type="spellStart"/>
+      <w:r>
+        <w:t>izzy</w:t>
+      </w:r>
+      <w:proofErr w:type="spellEnd"/>
+      <w:r>
+        <w:t>!</w:t>
       </w:r>
     </w:p>
     <w:p>
@@ -403,7 +573,15 @@
     </w:p>
     <w:p>
       <w:r>
-        <w:t>No running, rambling, shaking out residual deal making jitterings. Internalized unknowns. Digested ambiguities. No longer subsisting on diet to make me thick-waisted and split-nerved.</w:t>
+        <w:t xml:space="preserve">No running, rambling, shaking out residual deal making </w:t>
+      </w:r>
+      <w:proofErr w:type="spellStart"/>
+      <w:r>
+        <w:t>jitterings</w:t>
+      </w:r>
+      <w:proofErr w:type="spellEnd"/>
+      <w:r>
+        <w:t>. Internalized unknowns. Digested ambiguities. No longer subsisting on diet to make me thick-waisted and split-nerved.</w:t>
       </w:r>
     </w:p>
     <w:p>
@@ -460,12 +638,44 @@
     </w:p>
     <w:p>
       <w:r>
-        <w:t xml:space="preserve">Such a weird place. Not forcing any reactions sto things. Taking notes. Letting impressions settle. Finding material to slip into building stock pile of letters. Its an eccentric assembly line, but proof the fact that you are reading these words right now is proof oc concept that there is some light at the end of this assembly line.  </w:t>
-      </w:r>
-    </w:p>
-    <w:p>
-      <w:r>
-        <w:t>Hack O’Wylans.. hacked together, melding, evolving, changing, like water… Be water.  I am water.</w:t>
+        <w:t xml:space="preserve">Such a weird place. Not forcing any reactions </w:t>
+      </w:r>
+      <w:proofErr w:type="spellStart"/>
+      <w:r>
+        <w:t>sto</w:t>
+      </w:r>
+      <w:proofErr w:type="spellEnd"/>
+      <w:r>
+        <w:t xml:space="preserve"> things. Taking notes. Letting impressions settle. Finding material to slip into building stock pile of letters. </w:t>
+      </w:r>
+      <w:proofErr w:type="spellStart"/>
+      <w:r>
+        <w:t>Its</w:t>
+      </w:r>
+      <w:proofErr w:type="spellEnd"/>
+      <w:r>
+        <w:t xml:space="preserve"> an eccentric assembly line, but proof the fact that you are reading these words right now is proof </w:t>
+      </w:r>
+      <w:proofErr w:type="spellStart"/>
+      <w:r>
+        <w:t>oc</w:t>
+      </w:r>
+      <w:proofErr w:type="spellEnd"/>
+      <w:r>
+        <w:t xml:space="preserve"> concept that there is some light at the end of this assembly line.  </w:t>
+      </w:r>
+    </w:p>
+    <w:p>
+      <w:r>
+        <w:t xml:space="preserve">Hack </w:t>
+      </w:r>
+      <w:proofErr w:type="spellStart"/>
+      <w:r>
+        <w:t>O’Wylans</w:t>
+      </w:r>
+      <w:proofErr w:type="spellEnd"/>
+      <w:r>
+        <w:t>.. hacked together, melding, evolving, changing, like water… Be water.  I am water.</w:t>
       </w:r>
     </w:p>
     <w:p/>
@@ -491,11 +701,241 @@
     </w:p>
     <w:p>
       <w:r>
-        <w:t xml:space="preserve">And a year on we all meet up in Ft. Wayne after your visit to Chicago of course. And we chat and play games oand our children tavel back and forth across the platform 9 and three fourths and we attempt to navigate the ambiguity of familial relationships and public health directives as we attempt to keep each other health-- physically, emotionally, relationally, and not one of is finding it easy nor especially fun.  </w:t>
+        <w:t xml:space="preserve">And a year on we all meet up in Ft. Wayne after your visit to Chicago of course. And we chat and play games </w:t>
+      </w:r>
+      <w:proofErr w:type="spellStart"/>
+      <w:r>
+        <w:t>oand</w:t>
+      </w:r>
+      <w:proofErr w:type="spellEnd"/>
+      <w:r>
+        <w:t xml:space="preserve"> our children </w:t>
+      </w:r>
+      <w:proofErr w:type="spellStart"/>
+      <w:r>
+        <w:t>tavel</w:t>
+      </w:r>
+      <w:proofErr w:type="spellEnd"/>
+      <w:r>
+        <w:t xml:space="preserve"> back and forth across the platform 9 and three fourths and we attempt to navigate the ambiguity of familial relationships and public health directives as we attempt to keep each other health-- physically, emotionally, relationally, and not one of is finding it easy nor especially fun.  </w:t>
       </w:r>
     </w:p>
     <w:p/>
+    <w:p>
+      <w:bookmarkStart w:id="0" w:name="hack"/>
+      <w:r>
+        <w:t>HACK</w:t>
+      </w:r>
+      <w:bookmarkEnd w:id="0"/>
+    </w:p>
     <w:p/>
+    <w:p>
+      <w:r>
+        <w:t>03/28/2022</w:t>
+      </w:r>
+    </w:p>
+    <w:p>
+      <w:r>
+        <w:t xml:space="preserve">Beaux sent me a gif of a new iteration of Hack with a dashing </w:t>
+      </w:r>
+      <w:proofErr w:type="spellStart"/>
+      <w:r>
+        <w:t>mustach</w:t>
+      </w:r>
+      <w:proofErr w:type="spellEnd"/>
+      <w:r>
+        <w:t xml:space="preserve">, more finishing looking </w:t>
+      </w:r>
+      <w:proofErr w:type="spellStart"/>
+      <w:r>
+        <w:t>appendeges</w:t>
+      </w:r>
+      <w:proofErr w:type="spellEnd"/>
+      <w:r>
+        <w:t xml:space="preserve"> and as rugged, but well-fitting hat. </w:t>
+      </w:r>
+    </w:p>
+    <w:p/>
+    <w:p>
+      <w:r>
+        <w:lastRenderedPageBreak/>
+        <w:t>7/13/2021</w:t>
+      </w:r>
+    </w:p>
+    <w:p>
+      <w:pPr>
+        <w:pStyle w:val="ListParagraph"/>
+        <w:numPr>
+          <w:ilvl w:val="0"/>
+          <w:numId w:val="1"/>
+        </w:numPr>
+      </w:pPr>
+      <w:r>
+        <w:t xml:space="preserve">Nuclear sub, AI controlled </w:t>
+      </w:r>
+    </w:p>
+    <w:p>
+      <w:pPr>
+        <w:pStyle w:val="ListParagraph"/>
+        <w:numPr>
+          <w:ilvl w:val="0"/>
+          <w:numId w:val="1"/>
+        </w:numPr>
+      </w:pPr>
+      <w:r>
+        <w:t xml:space="preserve">Acts like a whale, dives down to fight giant squid to prove he is a whale. </w:t>
+      </w:r>
+    </w:p>
+    <w:p>
+      <w:pPr>
+        <w:pStyle w:val="ListParagraph"/>
+        <w:numPr>
+          <w:ilvl w:val="0"/>
+          <w:numId w:val="1"/>
+        </w:numPr>
+      </w:pPr>
+      <w:r>
+        <w:t xml:space="preserve">Hack is stuck on board and the whale </w:t>
+      </w:r>
+      <w:r>
+        <w:t>sub is getting manhandled and he realizes that he is not a whale after all.</w:t>
+      </w:r>
+    </w:p>
+    <w:p>
+      <w:pPr>
+        <w:pStyle w:val="ListParagraph"/>
+        <w:numPr>
+          <w:ilvl w:val="0"/>
+          <w:numId w:val="1"/>
+        </w:numPr>
+      </w:pPr>
+      <w:r>
+        <w:t>What abilities do whales have?</w:t>
+      </w:r>
+    </w:p>
+    <w:p>
+      <w:pPr>
+        <w:pStyle w:val="ListParagraph"/>
+        <w:numPr>
+          <w:ilvl w:val="1"/>
+          <w:numId w:val="1"/>
+        </w:numPr>
+      </w:pPr>
+      <w:r>
+        <w:t>Dive deep</w:t>
+      </w:r>
+    </w:p>
+    <w:p>
+      <w:pPr>
+        <w:pStyle w:val="ListParagraph"/>
+        <w:numPr>
+          <w:ilvl w:val="1"/>
+          <w:numId w:val="1"/>
+        </w:numPr>
+      </w:pPr>
+      <w:r>
+        <w:t>Hold breath</w:t>
+      </w:r>
+    </w:p>
+    <w:p>
+      <w:pPr>
+        <w:pStyle w:val="ListParagraph"/>
+        <w:numPr>
+          <w:ilvl w:val="1"/>
+          <w:numId w:val="1"/>
+        </w:numPr>
+      </w:pPr>
+      <w:r>
+        <w:t xml:space="preserve">Dart </w:t>
+      </w:r>
+    </w:p>
+    <w:p>
+      <w:pPr>
+        <w:pStyle w:val="ListParagraph"/>
+        <w:numPr>
+          <w:ilvl w:val="1"/>
+          <w:numId w:val="1"/>
+        </w:numPr>
+      </w:pPr>
+      <w:r>
+        <w:t xml:space="preserve">Wiggle </w:t>
+      </w:r>
+    </w:p>
+    <w:p>
+      <w:pPr>
+        <w:pStyle w:val="ListParagraph"/>
+        <w:numPr>
+          <w:ilvl w:val="0"/>
+          <w:numId w:val="1"/>
+        </w:numPr>
+      </w:pPr>
+      <w:r>
+        <w:t xml:space="preserve">Perhaps they somehow electrocute the squid and get back to the surface </w:t>
+      </w:r>
+    </w:p>
+    <w:p>
+      <w:pPr>
+        <w:pStyle w:val="ListParagraph"/>
+        <w:numPr>
+          <w:ilvl w:val="0"/>
+          <w:numId w:val="1"/>
+        </w:numPr>
+      </w:pPr>
+      <w:r>
+        <w:t xml:space="preserve">Whale sub admits finally that he is a spaceship and that if Hack fixes him up they can leave the planet. </w:t>
+      </w:r>
+    </w:p>
+    <w:p>
+      <w:pPr>
+        <w:pStyle w:val="ListParagraph"/>
+        <w:numPr>
+          <w:ilvl w:val="0"/>
+          <w:numId w:val="1"/>
+        </w:numPr>
+      </w:pPr>
+      <w:r>
+        <w:t xml:space="preserve">The doctor has been keeping Hack trapped on earth for a complicated web of reasons. </w:t>
+      </w:r>
+    </w:p>
+    <w:p>
+      <w:pPr>
+        <w:pStyle w:val="ListParagraph"/>
+        <w:numPr>
+          <w:ilvl w:val="0"/>
+          <w:numId w:val="1"/>
+        </w:numPr>
+      </w:pPr>
+      <w:r>
+        <w:t xml:space="preserve">She loves him in a way, but mostly just needs his processor-- she needs all the data to create the next iteration of Hack, but Hack doesn’t want to be iterated. He doesn’t want to change, because this change would mean that the Hack he is now would no longer exist.  </w:t>
+      </w:r>
+    </w:p>
+    <w:p>
+      <w:pPr>
+        <w:pStyle w:val="ListParagraph"/>
+        <w:numPr>
+          <w:ilvl w:val="0"/>
+          <w:numId w:val="1"/>
+        </w:numPr>
+      </w:pPr>
+      <w:r>
+        <w:t>The new version will be Hack-- a new iteration of him, but he has to allow the old Hack to be killed-- retired, put to rest, the old urges and programming have to be rewired .</w:t>
+      </w:r>
+    </w:p>
+    <w:p>
+      <w:pPr>
+        <w:pStyle w:val="ListParagraph"/>
+        <w:numPr>
+          <w:ilvl w:val="1"/>
+          <w:numId w:val="1"/>
+        </w:numPr>
+      </w:pPr>
+      <w:r>
+        <w:t xml:space="preserve">He wishes he could somehow figure out how to rewire the professor so she would just be content with what they had. </w:t>
+      </w:r>
+      <w:r>
+        <w:t xml:space="preserve">Hack would stay the same and she would stay the same except for that part of her that was hell bent on changing him. </w:t>
+      </w:r>
+    </w:p>
     <w:sectPr>
       <w:pgSz w:w="12240" w:h="15840"/>
       <w:pgMar w:top="1440" w:right="1440" w:bottom="1440" w:left="1440" w:header="720" w:footer="720" w:gutter="0"/>
@@ -504,6 +944,126 @@
     </w:sectPr>
   </w:body>
 </w:document>
+</file>
+
+<file path=word/numbering.xml><?xml version="1.0" encoding="utf-8"?>
+<w:numbering xmlns:wpc="http://schemas.microsoft.com/office/word/2010/wordprocessingCanvas" xmlns:cx="http://schemas.microsoft.com/office/drawing/2014/chartex" xmlns:cx1="http://schemas.microsoft.com/office/drawing/2015/9/8/chartex" xmlns:cx2="http://schemas.microsoft.com/office/drawing/2015/10/21/chartex" xmlns:cx3="http://schemas.microsoft.com/office/drawing/2016/5/9/chartex" xmlns:cx4="http://schemas.microsoft.com/office/drawing/2016/5/10/chartex" xmlns:cx5="http://schemas.microsoft.com/office/drawing/2016/5/11/chartex" xmlns:cx6="http://schemas.microsoft.com/office/drawing/2016/5/12/chartex" xmlns:cx7="http://schemas.microsoft.com/office/drawing/2016/5/13/chartex" xmlns:cx8="http://schemas.microsoft.com/office/drawing/2016/5/14/chartex" xmlns:mc="http://schemas.openxmlformats.org/markup-compatibility/2006" xmlns:aink="http://schemas.microsoft.com/office/drawing/2016/ink" xmlns:am3d="http://schemas.microsoft.com/office/drawing/2017/model3d" xmlns:o="urn:schemas-microsoft-com:office:office" xmlns:r="http://schemas.openxmlformats.org/officeDocument/2006/relationships" xmlns:m="http://schemas.openxmlformats.org/officeDocument/2006/math" xmlns:v="urn:schemas-microsoft-com:vml" xmlns:wp14="http://schemas.microsoft.com/office/word/2010/wordprocessingDrawing" xmlns:wp="http://schemas.openxmlformats.org/drawingml/2006/wordprocessingDrawing" xmlns:w10="urn:schemas-microsoft-com:office:word" xmlns:w="http://schemas.openxmlformats.org/wordprocessingml/2006/main" xmlns:w14="http://schemas.microsoft.com/office/word/2010/wordml" xmlns:w15="http://schemas.microsoft.com/office/word/2012/wordml" xmlns:w16cex="http://schemas.microsoft.com/office/word/2018/wordml/cex" xmlns:w16cid="http://schemas.microsoft.com/office/word/2016/wordml/cid" xmlns:w16="http://schemas.microsoft.com/office/word/2018/wordml" xmlns:w16sdtdh="http://schemas.microsoft.com/office/word/2020/wordml/sdtdatahash" xmlns:w16se="http://schemas.microsoft.com/office/word/2015/wordml/symex" xmlns:wpg="http://schemas.microsoft.com/office/word/2010/wordprocessingGroup" xmlns:wpi="http://schemas.microsoft.com/office/word/2010/wordprocessingInk" xmlns:wne="http://schemas.microsoft.com/office/word/2006/wordml" xmlns:wps="http://schemas.microsoft.com/office/word/2010/wordprocessingShape" mc:Ignorable="w14 w15 w16se w16cid w16 w16cex w16sdtdh wp14">
+  <w:abstractNum w:abstractNumId="0" w15:restartNumberingAfterBreak="0">
+    <w:nsid w:val="353F6402"/>
+    <w:multiLevelType w:val="hybridMultilevel"/>
+    <w:tmpl w:val="C4382FB0"/>
+    <w:lvl w:ilvl="0" w:tplc="0284FF82">
+      <w:numFmt w:val="bullet"/>
+      <w:lvlText w:val=""/>
+      <w:lvlJc w:val="left"/>
+      <w:pPr>
+        <w:ind w:left="1080" w:hanging="360"/>
+      </w:pPr>
+      <w:rPr>
+        <w:rFonts w:ascii="Symbol" w:eastAsiaTheme="minorEastAsia" w:hAnsi="Symbol" w:cstheme="minorBidi" w:hint="default"/>
+      </w:rPr>
+    </w:lvl>
+    <w:lvl w:ilvl="1" w:tplc="04090003">
+      <w:start w:val="1"/>
+      <w:numFmt w:val="bullet"/>
+      <w:lvlText w:val="o"/>
+      <w:lvlJc w:val="left"/>
+      <w:pPr>
+        <w:ind w:left="1800" w:hanging="360"/>
+      </w:pPr>
+      <w:rPr>
+        <w:rFonts w:ascii="Courier New" w:hAnsi="Courier New" w:cs="Courier New" w:hint="default"/>
+      </w:rPr>
+    </w:lvl>
+    <w:lvl w:ilvl="2" w:tplc="04090005">
+      <w:start w:val="1"/>
+      <w:numFmt w:val="bullet"/>
+      <w:lvlText w:val=""/>
+      <w:lvlJc w:val="left"/>
+      <w:pPr>
+        <w:ind w:left="2520" w:hanging="360"/>
+      </w:pPr>
+      <w:rPr>
+        <w:rFonts w:ascii="Wingdings" w:hAnsi="Wingdings" w:hint="default"/>
+      </w:rPr>
+    </w:lvl>
+    <w:lvl w:ilvl="3" w:tplc="04090001" w:tentative="1">
+      <w:start w:val="1"/>
+      <w:numFmt w:val="bullet"/>
+      <w:lvlText w:val=""/>
+      <w:lvlJc w:val="left"/>
+      <w:pPr>
+        <w:ind w:left="3240" w:hanging="360"/>
+      </w:pPr>
+      <w:rPr>
+        <w:rFonts w:ascii="Symbol" w:hAnsi="Symbol" w:hint="default"/>
+      </w:rPr>
+    </w:lvl>
+    <w:lvl w:ilvl="4" w:tplc="04090003" w:tentative="1">
+      <w:start w:val="1"/>
+      <w:numFmt w:val="bullet"/>
+      <w:lvlText w:val="o"/>
+      <w:lvlJc w:val="left"/>
+      <w:pPr>
+        <w:ind w:left="3960" w:hanging="360"/>
+      </w:pPr>
+      <w:rPr>
+        <w:rFonts w:ascii="Courier New" w:hAnsi="Courier New" w:cs="Courier New" w:hint="default"/>
+      </w:rPr>
+    </w:lvl>
+    <w:lvl w:ilvl="5" w:tplc="04090005" w:tentative="1">
+      <w:start w:val="1"/>
+      <w:numFmt w:val="bullet"/>
+      <w:lvlText w:val=""/>
+      <w:lvlJc w:val="left"/>
+      <w:pPr>
+        <w:ind w:left="4680" w:hanging="360"/>
+      </w:pPr>
+      <w:rPr>
+        <w:rFonts w:ascii="Wingdings" w:hAnsi="Wingdings" w:hint="default"/>
+      </w:rPr>
+    </w:lvl>
+    <w:lvl w:ilvl="6" w:tplc="04090001" w:tentative="1">
+      <w:start w:val="1"/>
+      <w:numFmt w:val="bullet"/>
+      <w:lvlText w:val=""/>
+      <w:lvlJc w:val="left"/>
+      <w:pPr>
+        <w:ind w:left="5400" w:hanging="360"/>
+      </w:pPr>
+      <w:rPr>
+        <w:rFonts w:ascii="Symbol" w:hAnsi="Symbol" w:hint="default"/>
+      </w:rPr>
+    </w:lvl>
+    <w:lvl w:ilvl="7" w:tplc="04090003" w:tentative="1">
+      <w:start w:val="1"/>
+      <w:numFmt w:val="bullet"/>
+      <w:lvlText w:val="o"/>
+      <w:lvlJc w:val="left"/>
+      <w:pPr>
+        <w:ind w:left="6120" w:hanging="360"/>
+      </w:pPr>
+      <w:rPr>
+        <w:rFonts w:ascii="Courier New" w:hAnsi="Courier New" w:cs="Courier New" w:hint="default"/>
+      </w:rPr>
+    </w:lvl>
+    <w:lvl w:ilvl="8" w:tplc="04090005" w:tentative="1">
+      <w:start w:val="1"/>
+      <w:numFmt w:val="bullet"/>
+      <w:lvlText w:val=""/>
+      <w:lvlJc w:val="left"/>
+      <w:pPr>
+        <w:ind w:left="6840" w:hanging="360"/>
+      </w:pPr>
+      <w:rPr>
+        <w:rFonts w:ascii="Wingdings" w:hAnsi="Wingdings" w:hint="default"/>
+      </w:rPr>
+    </w:lvl>
+  </w:abstractNum>
+  <w:num w:numId="1">
+    <w:abstractNumId w:val="0"/>
+  </w:num>
+</w:numbering>
 </file>
 
 <file path=word/styles.xml><?xml version="1.0" encoding="utf-8"?>
@@ -629,6 +1189,7 @@
     <w:lsdException w:name="HTML Sample" w:semiHidden="1" w:unhideWhenUsed="1"/>
     <w:lsdException w:name="HTML Typewriter" w:semiHidden="1" w:unhideWhenUsed="1"/>
     <w:lsdException w:name="HTML Variable" w:semiHidden="1" w:unhideWhenUsed="1"/>
+    <w:lsdException w:name="Normal Table" w:semiHidden="1" w:unhideWhenUsed="1"/>
     <w:lsdException w:name="annotation subject" w:semiHidden="1" w:unhideWhenUsed="1"/>
     <w:lsdException w:name="No List" w:semiHidden="1" w:unhideWhenUsed="1"/>
     <w:lsdException w:name="Outline List 1" w:semiHidden="1" w:unhideWhenUsed="1"/>
@@ -675,8 +1236,10 @@
     <w:lsdException w:name="Table Subtle 2" w:semiHidden="1" w:unhideWhenUsed="1"/>
     <w:lsdException w:name="Table Web 1" w:semiHidden="1" w:unhideWhenUsed="1"/>
     <w:lsdException w:name="Table Web 2" w:semiHidden="1" w:unhideWhenUsed="1"/>
+    <w:lsdException w:name="Table Web 3" w:semiHidden="1" w:unhideWhenUsed="1"/>
     <w:lsdException w:name="Balloon Text" w:semiHidden="1" w:unhideWhenUsed="1"/>
     <w:lsdException w:name="Table Grid" w:uiPriority="39"/>
+    <w:lsdException w:name="Table Theme" w:semiHidden="1" w:unhideWhenUsed="1"/>
     <w:lsdException w:name="Placeholder Text" w:semiHidden="1"/>
     <w:lsdException w:name="No Spacing" w:uiPriority="1" w:qFormat="1"/>
     <w:lsdException w:name="Light Shading" w:uiPriority="60"/>
@@ -929,6 +1492,70 @@
     <w:uiPriority w:val="99"/>
     <w:semiHidden/>
     <w:unhideWhenUsed/>
+  </w:style>
+  <w:style w:type="character" w:styleId="Hyperlink">
+    <w:name w:val="Hyperlink"/>
+    <w:basedOn w:val="DefaultParagraphFont"/>
+    <w:uiPriority w:val="99"/>
+    <w:unhideWhenUsed/>
+    <w:rsid w:val="002233DE"/>
+    <w:rPr>
+      <w:color w:val="0563C1" w:themeColor="hyperlink"/>
+      <w:u w:val="single"/>
+    </w:rPr>
+  </w:style>
+  <w:style w:type="character" w:styleId="UnresolvedMention">
+    <w:name w:val="Unresolved Mention"/>
+    <w:basedOn w:val="DefaultParagraphFont"/>
+    <w:uiPriority w:val="99"/>
+    <w:semiHidden/>
+    <w:unhideWhenUsed/>
+    <w:rsid w:val="002233DE"/>
+    <w:rPr>
+      <w:color w:val="605E5C"/>
+      <w:shd w:val="clear" w:color="auto" w:fill="E1DFDD"/>
+    </w:rPr>
+  </w:style>
+  <w:style w:type="character" w:styleId="FollowedHyperlink">
+    <w:name w:val="FollowedHyperlink"/>
+    <w:basedOn w:val="DefaultParagraphFont"/>
+    <w:uiPriority w:val="99"/>
+    <w:semiHidden/>
+    <w:unhideWhenUsed/>
+    <w:rsid w:val="002233DE"/>
+    <w:rPr>
+      <w:color w:val="954F72" w:themeColor="followedHyperlink"/>
+      <w:u w:val="single"/>
+    </w:rPr>
+  </w:style>
+  <w:style w:type="paragraph" w:styleId="Date">
+    <w:name w:val="Date"/>
+    <w:basedOn w:val="Normal"/>
+    <w:next w:val="Normal"/>
+    <w:link w:val="DateChar"/>
+    <w:uiPriority w:val="99"/>
+    <w:semiHidden/>
+    <w:unhideWhenUsed/>
+    <w:rsid w:val="002233DE"/>
+  </w:style>
+  <w:style w:type="character" w:customStyle="1" w:styleId="DateChar">
+    <w:name w:val="Date Char"/>
+    <w:basedOn w:val="DefaultParagraphFont"/>
+    <w:link w:val="Date"/>
+    <w:uiPriority w:val="99"/>
+    <w:semiHidden/>
+    <w:rsid w:val="002233DE"/>
+  </w:style>
+  <w:style w:type="paragraph" w:styleId="ListParagraph">
+    <w:name w:val="List Paragraph"/>
+    <w:basedOn w:val="Normal"/>
+    <w:uiPriority w:val="34"/>
+    <w:qFormat/>
+    <w:rsid w:val="00B270DF"/>
+    <w:pPr>
+      <w:ind w:left="720"/>
+      <w:contextualSpacing/>
+    </w:pPr>
   </w:style>
 </w:styles>
 </file>
